--- a/Saini_Nagpur_Jabalpur.docx
+++ b/Saini_Nagpur_Jabalpur.docx
@@ -468,7 +468,7 @@
                 <w:szCs w:val="36"/>
                 <w:lang w:eastAsia="zh-CN" w:bidi="hi-IN"/>
               </w:rPr>
-              <w:t>2</w:t>
+              <w:t>6</w:t>
             </w:r>
           </w:p>
         </w:tc>
@@ -515,7 +515,32 @@
                 <w:cs/>
                 <w:lang w:eastAsia="zh-CN" w:bidi="hi-IN"/>
               </w:rPr>
-              <w:t xml:space="preserve"> ट्रॅवल्स की जानकारी</w:t>
+              <w:t xml:space="preserve"> </w:t>
+            </w:r>
+            <w:r>
+              <w:rPr>
+                <w:rFonts w:ascii="Nirmala UI" w:eastAsia="Droid Sans Fallback" w:hAnsi="Nirmala UI" w:cs="Nirmala UI"/>
+                <w:b/>
+                <w:kern w:val="3"/>
+                <w:sz w:val="36"/>
+                <w:szCs w:val="36"/>
+                <w:cs/>
+                <w:lang w:eastAsia="zh-CN" w:bidi="hi-IN"/>
+              </w:rPr>
+              <w:t xml:space="preserve">डिनर - </w:t>
+            </w:r>
+            <w:r>
+              <w:rPr>
+                <w:rFonts w:ascii="Nirmala UI" w:eastAsia="Droid Sans Fallback" w:hAnsi="Nirmala UI" w:cs="Nirmala UI"/>
+                <w:b/>
+                <w:bCs/>
+                <w:kern w:val="3"/>
+                <w:sz w:val="24"/>
+                <w:szCs w:val="36"/>
+                <w:cs/>
+                <w:lang w:eastAsia="zh-CN" w:bidi="hi-IN"/>
+              </w:rPr>
+              <w:t>नही रुकेगी</w:t>
             </w:r>
           </w:p>
         </w:tc>
@@ -670,7 +695,7 @@
                 <w:szCs w:val="36"/>
                 <w:lang w:eastAsia="zh-CN" w:bidi="hi-IN"/>
               </w:rPr>
-              <w:t>3</w:t>
+              <w:t>7</w:t>
             </w:r>
           </w:p>
         </w:tc>
@@ -717,7 +742,78 @@
                 <w:cs/>
                 <w:lang w:eastAsia="zh-CN" w:bidi="hi-IN"/>
               </w:rPr>
-              <w:t xml:space="preserve"> बस स्वछता के नियम</w:t>
+              <w:t xml:space="preserve"> </w:t>
+            </w:r>
+            <w:r>
+              <w:rPr>
+                <w:rFonts w:ascii="Nirmala UI" w:eastAsia="Droid Sans Fallback" w:hAnsi="Nirmala UI" w:cs="Nirmala UI" w:hint="cs"/>
+                <w:b/>
+                <w:kern w:val="3"/>
+                <w:sz w:val="32"/>
+                <w:szCs w:val="32"/>
+                <w:cs/>
+                <w:lang w:eastAsia="zh-CN" w:bidi="hi-IN"/>
+              </w:rPr>
+              <w:t>गुड</w:t>
+            </w:r>
+            <w:r>
+              <w:rPr>
+                <w:rFonts w:ascii="Liberation Serif" w:eastAsia="Droid Sans Fallback" w:hAnsi="Liberation Serif" w:cs="FreeSans"/>
+                <w:b/>
+                <w:kern w:val="3"/>
+                <w:sz w:val="32"/>
+                <w:szCs w:val="32"/>
+                <w:cs/>
+                <w:lang w:eastAsia="zh-CN" w:bidi="hi-IN"/>
+              </w:rPr>
+              <w:t xml:space="preserve"> </w:t>
+            </w:r>
+            <w:r>
+              <w:rPr>
+                <w:rFonts w:ascii="Nirmala UI" w:eastAsia="Droid Sans Fallback" w:hAnsi="Nirmala UI" w:cs="Nirmala UI" w:hint="cs"/>
+                <w:b/>
+                <w:kern w:val="3"/>
+                <w:sz w:val="32"/>
+                <w:szCs w:val="32"/>
+                <w:cs/>
+                <w:lang w:eastAsia="zh-CN" w:bidi="hi-IN"/>
+              </w:rPr>
+              <w:t>मॉर्निंग</w:t>
+            </w:r>
+            <w:r>
+              <w:rPr>
+                <w:rFonts w:ascii="Liberation Serif" w:eastAsia="Droid Sans Fallback" w:hAnsi="Liberation Serif" w:cs="FreeSans"/>
+                <w:b/>
+                <w:kern w:val="3"/>
+                <w:sz w:val="32"/>
+                <w:szCs w:val="32"/>
+                <w:cs/>
+                <w:lang w:eastAsia="zh-CN" w:bidi="hi-IN"/>
+              </w:rPr>
+              <w:t xml:space="preserve"> </w:t>
+            </w:r>
+            <w:r>
+              <w:rPr>
+                <w:rFonts w:ascii="Times New Roman" w:eastAsia="Droid Sans Fallback" w:hAnsi="Times New Roman" w:cs="Times New Roman" w:hint="cs"/>
+                <w:b/>
+                <w:kern w:val="3"/>
+                <w:sz w:val="32"/>
+                <w:szCs w:val="32"/>
+                <w:cs/>
+                <w:lang w:eastAsia="zh-CN" w:bidi="hi-IN"/>
+              </w:rPr>
+              <w:t xml:space="preserve">/ </w:t>
+            </w:r>
+            <w:r>
+              <w:rPr>
+                <w:rFonts w:ascii="Liberation Serif" w:eastAsia="Droid Sans Fallback" w:hAnsi="Liberation Serif" w:cs="FreeSans"/>
+                <w:b/>
+                <w:kern w:val="3"/>
+                <w:sz w:val="36"/>
+                <w:szCs w:val="32"/>
+                <w:lang w:eastAsia="zh-CN" w:bidi="hi-IN"/>
+              </w:rPr>
+              <w:t>Good Morning</w:t>
             </w:r>
           </w:p>
         </w:tc>
@@ -862,18 +958,6 @@
                 <w:lang w:eastAsia="zh-CN" w:bidi="hi-IN"/>
               </w:rPr>
             </w:pPr>
-            <w:r>
-              <w:rPr>
-                <w:rFonts w:ascii="Nirmala UI" w:eastAsia="Droid Sans Fallback" w:hAnsi="Nirmala UI" w:cs="Nirmala UI"/>
-                <w:b/>
-                <w:bCs/>
-                <w:kern w:val="3"/>
-                <w:sz w:val="36"/>
-                <w:szCs w:val="36"/>
-                <w:lang w:eastAsia="zh-CN" w:bidi="hi-IN"/>
-              </w:rPr>
-              <w:t>4</w:t>
-            </w:r>
           </w:p>
         </w:tc>
         <w:tc>
@@ -919,7 +1003,7 @@
                 <w:cs/>
                 <w:lang w:eastAsia="zh-CN" w:bidi="hi-IN"/>
               </w:rPr>
-              <w:t xml:space="preserve"> बस फ्लिक्स की जानकारी</w:t>
+              <w:t xml:space="preserve"> </w:t>
             </w:r>
           </w:p>
         </w:tc>
@@ -1075,18 +1159,6 @@
                 <w:lang w:eastAsia="zh-CN" w:bidi="hi-IN"/>
               </w:rPr>
             </w:pPr>
-            <w:r>
-              <w:rPr>
-                <w:rFonts w:ascii="Nirmala UI" w:eastAsia="Droid Sans Fallback" w:hAnsi="Nirmala UI" w:cs="Nirmala UI"/>
-                <w:b/>
-                <w:bCs/>
-                <w:kern w:val="3"/>
-                <w:sz w:val="36"/>
-                <w:szCs w:val="36"/>
-                <w:lang w:eastAsia="zh-CN" w:bidi="hi-IN"/>
-              </w:rPr>
-              <w:t>5</w:t>
-            </w:r>
           </w:p>
         </w:tc>
         <w:tc>
@@ -1132,7 +1204,7 @@
                 <w:cs/>
                 <w:lang w:eastAsia="zh-CN" w:bidi="hi-IN"/>
               </w:rPr>
-              <w:t xml:space="preserve"> सामान की सुरक्षा</w:t>
+              <w:t xml:space="preserve"> </w:t>
             </w:r>
           </w:p>
         </w:tc>
@@ -1266,18 +1338,6 @@
                 <w:lang w:eastAsia="zh-CN" w:bidi="hi-IN"/>
               </w:rPr>
             </w:pPr>
-            <w:r>
-              <w:rPr>
-                <w:rFonts w:ascii="Nirmala UI" w:eastAsia="Droid Sans Fallback" w:hAnsi="Nirmala UI" w:cs="Nirmala UI"/>
-                <w:b/>
-                <w:bCs/>
-                <w:kern w:val="3"/>
-                <w:sz w:val="32"/>
-                <w:szCs w:val="32"/>
-                <w:lang w:eastAsia="zh-CN" w:bidi="hi-IN"/>
-              </w:rPr>
-              <w:t>6</w:t>
-            </w:r>
           </w:p>
         </w:tc>
         <w:tc>
@@ -1313,31 +1373,6 @@
                 <w:lang w:eastAsia="zh-CN" w:bidi="hi-IN"/>
               </w:rPr>
             </w:pPr>
-            <w:r>
-              <w:rPr>
-                <w:rFonts w:ascii="Nirmala UI" w:eastAsia="Droid Sans Fallback" w:hAnsi="Nirmala UI" w:cs="Nirmala UI"/>
-                <w:b/>
-                <w:kern w:val="3"/>
-                <w:sz w:val="36"/>
-                <w:szCs w:val="36"/>
-                <w:cs/>
-                <w:lang w:eastAsia="zh-CN" w:bidi="hi-IN"/>
-              </w:rPr>
-              <w:t xml:space="preserve"> डिनर - </w:t>
-            </w:r>
-            <w:r>
-              <w:rPr>
-                <w:rFonts w:ascii="Nirmala UI" w:eastAsia="Droid Sans Fallback" w:hAnsi="Nirmala UI" w:cs="Nirmala UI"/>
-                <w:b/>
-                <w:bCs/>
-                <w:kern w:val="3"/>
-                <w:sz w:val="24"/>
-                <w:szCs w:val="36"/>
-                <w:cs/>
-                <w:lang w:eastAsia="zh-CN" w:bidi="hi-IN"/>
-              </w:rPr>
-              <w:t>नही रुकेगी</w:t>
-            </w:r>
           </w:p>
         </w:tc>
         <w:tc>
@@ -1448,18 +1483,8 @@
                 <w:lang w:eastAsia="zh-CN" w:bidi="hi-IN"/>
               </w:rPr>
             </w:pPr>
-            <w:r>
-              <w:rPr>
-                <w:rFonts w:ascii="Nirmala UI" w:eastAsia="Droid Sans Fallback" w:hAnsi="Nirmala UI" w:cs="Nirmala UI"/>
-                <w:b/>
-                <w:bCs/>
-                <w:kern w:val="3"/>
-                <w:sz w:val="36"/>
-                <w:szCs w:val="36"/>
-                <w:lang w:eastAsia="zh-CN" w:bidi="hi-IN"/>
-              </w:rPr>
-              <w:t>7</w:t>
-            </w:r>
+            <w:bookmarkStart w:id="0" w:name="_GoBack"/>
+            <w:bookmarkEnd w:id="0"/>
           </w:p>
         </w:tc>
         <w:tc>
@@ -1505,77 +1530,6 @@
                 <w:lang w:eastAsia="zh-CN" w:bidi="hi-IN"/>
               </w:rPr>
               <w:t xml:space="preserve"> </w:t>
-            </w:r>
-            <w:r>
-              <w:rPr>
-                <w:rFonts w:ascii="Nirmala UI" w:eastAsia="Droid Sans Fallback" w:hAnsi="Nirmala UI" w:cs="Nirmala UI" w:hint="cs"/>
-                <w:b/>
-                <w:kern w:val="3"/>
-                <w:sz w:val="32"/>
-                <w:szCs w:val="32"/>
-                <w:cs/>
-                <w:lang w:eastAsia="zh-CN" w:bidi="hi-IN"/>
-              </w:rPr>
-              <w:t>गुड</w:t>
-            </w:r>
-            <w:r>
-              <w:rPr>
-                <w:rFonts w:ascii="Liberation Serif" w:eastAsia="Droid Sans Fallback" w:hAnsi="Liberation Serif" w:cs="FreeSans"/>
-                <w:b/>
-                <w:kern w:val="3"/>
-                <w:sz w:val="32"/>
-                <w:szCs w:val="32"/>
-                <w:cs/>
-                <w:lang w:eastAsia="zh-CN" w:bidi="hi-IN"/>
-              </w:rPr>
-              <w:t xml:space="preserve"> </w:t>
-            </w:r>
-            <w:r>
-              <w:rPr>
-                <w:rFonts w:ascii="Nirmala UI" w:eastAsia="Droid Sans Fallback" w:hAnsi="Nirmala UI" w:cs="Nirmala UI" w:hint="cs"/>
-                <w:b/>
-                <w:kern w:val="3"/>
-                <w:sz w:val="32"/>
-                <w:szCs w:val="32"/>
-                <w:cs/>
-                <w:lang w:eastAsia="zh-CN" w:bidi="hi-IN"/>
-              </w:rPr>
-              <w:t>मॉर्निंग</w:t>
-            </w:r>
-            <w:r>
-              <w:rPr>
-                <w:rFonts w:ascii="Liberation Serif" w:eastAsia="Droid Sans Fallback" w:hAnsi="Liberation Serif" w:cs="FreeSans"/>
-                <w:b/>
-                <w:kern w:val="3"/>
-                <w:sz w:val="32"/>
-                <w:szCs w:val="32"/>
-                <w:cs/>
-                <w:lang w:eastAsia="zh-CN" w:bidi="hi-IN"/>
-              </w:rPr>
-              <w:t xml:space="preserve"> </w:t>
-            </w:r>
-            <w:r>
-              <w:rPr>
-                <w:rFonts w:ascii="Times New Roman" w:eastAsia="Droid Sans Fallback" w:hAnsi="Times New Roman" w:cs="Times New Roman" w:hint="cs"/>
-                <w:b/>
-                <w:kern w:val="3"/>
-                <w:sz w:val="32"/>
-                <w:szCs w:val="32"/>
-                <w:cs/>
-                <w:lang w:eastAsia="zh-CN" w:bidi="hi-IN"/>
-              </w:rPr>
-              <w:t xml:space="preserve">/ </w:t>
-            </w:r>
-            <w:r>
-              <w:rPr>
-                <w:rFonts w:ascii="Liberation Serif" w:eastAsia="Droid Sans Fallback" w:hAnsi="Liberation Serif" w:cs="FreeSans"/>
-                <w:b/>
-                <w:kern w:val="3"/>
-                <w:sz w:val="36"/>
-                <w:szCs w:val="32"/>
-                <w:lang w:eastAsia="zh-CN" w:bidi="hi-IN"/>
-              </w:rPr>
-              <w:t>Good Morning</w:t>
             </w:r>
           </w:p>
         </w:tc>
@@ -3251,8 +3205,6 @@
               </w:rPr>
               <w:t xml:space="preserve"> </w:t>
             </w:r>
-            <w:bookmarkStart w:id="0" w:name="_GoBack"/>
-            <w:bookmarkEnd w:id="0"/>
             <w:proofErr w:type="spellStart"/>
             <w:r>
               <w:rPr>

--- a/Saini_Nagpur_Jabalpur.docx
+++ b/Saini_Nagpur_Jabalpur.docx
@@ -1483,8 +1483,6 @@
                 <w:lang w:eastAsia="zh-CN" w:bidi="hi-IN"/>
               </w:rPr>
             </w:pPr>
-            <w:bookmarkStart w:id="0" w:name="_GoBack"/>
-            <w:bookmarkEnd w:id="0"/>
           </w:p>
         </w:tc>
         <w:tc>
@@ -5965,6 +5963,30 @@
               </w:rPr>
               <w:t xml:space="preserve"> </w:t>
             </w:r>
+            <w:bookmarkStart w:id="0" w:name="_GoBack"/>
+            <w:proofErr w:type="spellStart"/>
+            <w:r>
+              <w:rPr>
+                <w:rFonts w:ascii="Nirmala UI" w:eastAsia="Droid Sans Fallback" w:hAnsi="Nirmala UI" w:cs="Nirmala UI" w:hint="cs"/>
+                <w:kern w:val="3"/>
+                <w:sz w:val="32"/>
+                <w:szCs w:val="32"/>
+                <w:lang w:eastAsia="zh-CN" w:bidi="hi-IN"/>
+              </w:rPr>
+              <w:t>सिवनी</w:t>
+            </w:r>
+            <w:proofErr w:type="spellEnd"/>
+            <w:r>
+              <w:rPr>
+                <w:rFonts w:ascii="Nirmala UI" w:eastAsia="Droid Sans Fallback" w:hAnsi="Nirmala UI" w:cs="Nirmala UI"/>
+                <w:kern w:val="3"/>
+                <w:sz w:val="32"/>
+                <w:szCs w:val="32"/>
+                <w:lang w:eastAsia="zh-CN" w:bidi="hi-IN"/>
+              </w:rPr>
+              <w:t xml:space="preserve"> by pass</w:t>
+            </w:r>
+            <w:bookmarkEnd w:id="0"/>
           </w:p>
         </w:tc>
         <w:tc>
@@ -6694,16 +6716,47 @@
               <w:suppressAutoHyphens/>
               <w:autoSpaceDN w:val="0"/>
               <w:spacing w:after="0" w:line="240" w:lineRule="auto"/>
-              <w:jc w:val="both"/>
-              <w:textAlignment w:val="baseline"/>
-              <w:rPr>
-                <w:rFonts w:ascii="Nirmala UI" w:eastAsia="Droid Sans Fallback" w:hAnsi="Nirmala UI" w:cs="Nirmala UI"/>
-                <w:kern w:val="3"/>
-                <w:sz w:val="36"/>
-                <w:szCs w:val="36"/>
-                <w:lang w:eastAsia="zh-CN" w:bidi="hi-IN"/>
-              </w:rPr>
-            </w:pPr>
+              <w:textAlignment w:val="baseline"/>
+              <w:rPr>
+                <w:rFonts w:ascii="Nirmala UI" w:eastAsia="Droid Sans Fallback" w:hAnsi="Nirmala UI" w:cs="Nirmala UI"/>
+                <w:kern w:val="3"/>
+                <w:sz w:val="36"/>
+                <w:szCs w:val="36"/>
+                <w:lang w:eastAsia="zh-CN" w:bidi="hi-IN"/>
+              </w:rPr>
+            </w:pPr>
+            <w:r>
+              <w:rPr>
+                <w:rFonts w:ascii="Nirmala UI" w:eastAsia="Droid Sans Fallback" w:hAnsi="Nirmala UI" w:cs="Nirmala UI"/>
+                <w:kern w:val="3"/>
+                <w:sz w:val="36"/>
+                <w:szCs w:val="36"/>
+                <w:lang w:eastAsia="zh-CN" w:bidi="hi-IN"/>
+              </w:rPr>
+              <w:t xml:space="preserve"> </w:t>
+            </w:r>
+            <w:proofErr w:type="spellStart"/>
+            <w:r>
+              <w:rPr>
+                <w:rFonts w:ascii="Nirmala UI" w:eastAsia="Droid Sans Fallback" w:hAnsi="Nirmala UI" w:cs="Nirmala UI" w:hint="cs"/>
+                <w:kern w:val="3"/>
+                <w:sz w:val="32"/>
+                <w:szCs w:val="32"/>
+                <w:lang w:eastAsia="zh-CN" w:bidi="hi-IN"/>
+              </w:rPr>
+              <w:t>सिवनी</w:t>
+            </w:r>
+            <w:proofErr w:type="spellEnd"/>
+            <w:r>
+              <w:rPr>
+                <w:rFonts w:ascii="Nirmala UI" w:eastAsia="Droid Sans Fallback" w:hAnsi="Nirmala UI" w:cs="Nirmala UI"/>
+                <w:kern w:val="3"/>
+                <w:sz w:val="32"/>
+                <w:szCs w:val="32"/>
+                <w:lang w:eastAsia="zh-CN" w:bidi="hi-IN"/>
+              </w:rPr>
+              <w:t xml:space="preserve"> by pass</w:t>
+            </w:r>
           </w:p>
         </w:tc>
       </w:tr>
